--- a/intro.docx
+++ b/intro.docx
@@ -1278,7 +1278,28 @@
         <w:rPr>
           <w:rFonts w:hint="eastAsia"/>
         </w:rPr>
-        <w:t>。在量化节点价值时，作为采样点选择和采样时长的基本依据，我们</w:t>
+        <w:t>。</w:t>
+      </w:r>
+      <w:r>
+        <w:rPr>
+          <w:rFonts w:hint="eastAsia"/>
+        </w:rPr>
+        <w:t>(</w:t>
+      </w:r>
+      <w:r>
+        <w:rPr>
+          <w:rFonts w:hint="eastAsia"/>
+        </w:rPr>
+        <w:t>1</w:t>
+      </w:r>
+      <w:r>
+        <w:t>)</w:t>
+      </w:r>
+      <w:r>
+        <w:rPr>
+          <w:rFonts w:hint="eastAsia"/>
+        </w:rPr>
+        <w:t>在量化节点价值时，作为采样点选择和采样时长的基本依据，我们</w:t>
       </w:r>
       <w:r>
         <w:rPr>
@@ -1341,6 +1362,21 @@
         <w:t>。</w:t>
       </w:r>
       <w:r>
+        <w:rPr>
+          <w:rFonts w:hint="eastAsia"/>
+        </w:rPr>
+        <w:t>(</w:t>
+      </w:r>
+      <w:r>
+        <w:rPr>
+          <w:rFonts w:hint="eastAsia"/>
+        </w:rPr>
+        <w:t>2</w:t>
+      </w:r>
+      <w:r>
+        <w:t>)</w:t>
+      </w:r>
+      <w:r>
         <w:t>我们也</w:t>
       </w:r>
       <w:r>
@@ -1496,6 +1532,12 @@
       <w:r>
         <w:rPr>
           <w:rFonts w:hint="eastAsia"/>
+        </w:rPr>
+        <w:t>(</w:t>
+      </w:r>
+      <w:r>
+        <w:rPr>
+          <w:rFonts w:hint="eastAsia"/>
           <w:highlight w:val="yellow"/>
         </w:rPr>
         <w:t>节点的采样次序应该被安排为一定的次序，满足这些次序能够提升采样精度</w:t>
@@ -1506,6 +1548,29 @@
           <w:highlight w:val="yellow"/>
         </w:rPr>
         <w:t>。</w:t>
+      </w:r>
+      <w:r>
+        <w:rPr>
+          <w:rFonts w:hint="eastAsia"/>
+        </w:rPr>
+        <w:t>)</w:t>
+      </w:r>
+      <w:bookmarkStart w:id="0" w:name="_GoBack"/>
+      <w:bookmarkEnd w:id="0"/>
+      <w:r>
+        <w:rPr>
+          <w:rFonts w:hint="eastAsia"/>
+        </w:rPr>
+        <w:t>(</w:t>
+      </w:r>
+      <w:r>
+        <w:rPr>
+          <w:rFonts w:hint="eastAsia"/>
+        </w:rPr>
+        <w:t>3</w:t>
+      </w:r>
+      <w:r>
+        <w:t>)</w:t>
       </w:r>
       <w:r>
         <w:t>因此</w:t>
@@ -1557,6 +1622,15 @@
           <w:rFonts w:hint="eastAsia"/>
         </w:rPr>
       </w:pPr>
+      <w:r>
+        <w:rPr>
+          <w:rFonts w:hint="eastAsia"/>
+        </w:rPr>
+        <w:t>4</w:t>
+      </w:r>
+      <w:r>
+        <w:t>)</w:t>
+      </w:r>
       <w:r>
         <w:rPr>
           <w:rFonts w:hint="eastAsia"/>
@@ -2063,8 +2137,6 @@
         </w:rPr>
         <w:t>，</w:t>
       </w:r>
-      <w:bookmarkStart w:id="0" w:name="_GoBack"/>
-      <w:bookmarkEnd w:id="0"/>
       <w:r>
         <w:rPr>
           <w:rFonts w:hint="eastAsia"/>
